--- a/labs/lab11/report/report.docx
+++ b/labs/lab11/report/report.docx
@@ -115,7 +115,7 @@
       </w:r>
     </w:p>
     <w:bookmarkEnd w:id="20"/>
-    <w:bookmarkStart w:id="24" w:name="выполнение-лабораторной-работы"/>
+    <w:bookmarkStart w:id="45" w:name="выполнение-лабораторной-работы"/>
     <w:p>
       <w:pPr>
         <w:pStyle w:val="Heading1"/>
@@ -133,7 +133,7 @@
         <w:t xml:space="preserve">Выполнение лабораторной работы</w:t>
       </w:r>
     </w:p>
-    <w:bookmarkStart w:id="21" w:name="задача-1"/>
+    <w:bookmarkStart w:id="30" w:name="задача-1"/>
     <w:p>
       <w:pPr>
         <w:pStyle w:val="Heading2"/>
@@ -159,31 +159,53 @@
         <w:t xml:space="preserve">Вот пример командного файла, реализующего упрощенный механизм семафоров:</w:t>
       </w:r>
     </w:p>
-    <w:tbl>
-      <w:tblPr>
-        <w:tblStyle w:val="FigureTable"/>
-        <w:tblW w:type="auto" w:w="0"/>
-        <w:tblLook w:firstRow="0" w:lastRow="0" w:firstColumn="0" w:lastColumn="0"/>
-        <w:jc w:val="center"/>
-      </w:tblPr>
-      <w:tblGrid>
-        <w:gridCol w:w="7920"/>
-      </w:tblGrid>
-      <w:tr>
-        <w:tc>
-          <w:tcPr/>
-          <w:p>
-            <w:pPr>
-              <w:pStyle w:val="Compact"/>
-              <w:jc w:val="center"/>
-            </w:pPr>
-            <w:r>
-              <w:t xml:space="preserve">semaphore.sh</w:t>
-            </w:r>
-          </w:p>
-        </w:tc>
-      </w:tr>
-    </w:tbl>
+    <w:p>
+      <w:pPr>
+        <w:pStyle w:val="CaptionedFigure"/>
+      </w:pPr>
+      <w:r>
+        <w:drawing>
+          <wp:inline>
+            <wp:extent cx="3733800" cy="3454500"/>
+            <wp:effectExtent b="0" l="0" r="0" t="0"/>
+            <wp:docPr descr="semaphore.sh" title="" id="22" name="Picture"/>
+            <a:graphic>
+              <a:graphicData uri="http://schemas.openxmlformats.org/drawingml/2006/picture">
+                <pic:pic>
+                  <pic:nvPicPr>
+                    <pic:cNvPr descr="image/1.png" id="23" name="Picture"/>
+                    <pic:cNvPicPr>
+                      <a:picLocks noChangeArrowheads="1" noChangeAspect="1"/>
+                    </pic:cNvPicPr>
+                  </pic:nvPicPr>
+                  <pic:blipFill>
+                    <a:blip r:embed="rId21"/>
+                    <a:stretch>
+                      <a:fillRect/>
+                    </a:stretch>
+                  </pic:blipFill>
+                  <pic:spPr bwMode="auto">
+                    <a:xfrm>
+                      <a:off x="0" y="0"/>
+                      <a:ext cx="3733800" cy="3454500"/>
+                    </a:xfrm>
+                    <a:prstGeom prst="rect">
+                      <a:avLst/>
+                    </a:prstGeom>
+                    <a:noFill/>
+                    <a:ln w="9525">
+                      <a:noFill/>
+                      <a:headEnd/>
+                      <a:tailEnd/>
+                    </a:ln>
+                  </pic:spPr>
+                </pic:pic>
+              </a:graphicData>
+            </a:graphic>
+          </wp:inline>
+        </w:drawing>
+      </w:r>
+    </w:p>
     <w:p>
       <w:pPr>
         <w:pStyle w:val="ImageCaption"/>
@@ -250,31 +272,53 @@
         <w:t xml:space="preserve">Чтобы доработать программу для взаимодействия трех и более процессов, мы можем использовать следующий подход:</w:t>
       </w:r>
     </w:p>
-    <w:tbl>
-      <w:tblPr>
-        <w:tblStyle w:val="FigureTable"/>
-        <w:tblW w:type="auto" w:w="0"/>
-        <w:tblLook w:firstRow="0" w:lastRow="0" w:firstColumn="0" w:lastColumn="0"/>
-        <w:jc w:val="center"/>
-      </w:tblPr>
-      <w:tblGrid>
-        <w:gridCol w:w="7920"/>
-      </w:tblGrid>
-      <w:tr>
-        <w:tc>
-          <w:tcPr/>
-          <w:p>
-            <w:pPr>
-              <w:pStyle w:val="Compact"/>
-              <w:jc w:val="center"/>
-            </w:pPr>
-            <w:r>
-              <w:t xml:space="preserve">Доработка скрипта semaphore.sh</w:t>
-            </w:r>
-          </w:p>
-        </w:tc>
-      </w:tr>
-    </w:tbl>
+    <w:p>
+      <w:pPr>
+        <w:pStyle w:val="CaptionedFigure"/>
+      </w:pPr>
+      <w:r>
+        <w:drawing>
+          <wp:inline>
+            <wp:extent cx="3733800" cy="3454500"/>
+            <wp:effectExtent b="0" l="0" r="0" t="0"/>
+            <wp:docPr descr="Доработка скрипта semaphore.sh" title="" id="25" name="Picture"/>
+            <a:graphic>
+              <a:graphicData uri="http://schemas.openxmlformats.org/drawingml/2006/picture">
+                <pic:pic>
+                  <pic:nvPicPr>
+                    <pic:cNvPr descr="image/2.png" id="26" name="Picture"/>
+                    <pic:cNvPicPr>
+                      <a:picLocks noChangeArrowheads="1" noChangeAspect="1"/>
+                    </pic:cNvPicPr>
+                  </pic:nvPicPr>
+                  <pic:blipFill>
+                    <a:blip r:embed="rId24"/>
+                    <a:stretch>
+                      <a:fillRect/>
+                    </a:stretch>
+                  </pic:blipFill>
+                  <pic:spPr bwMode="auto">
+                    <a:xfrm>
+                      <a:off x="0" y="0"/>
+                      <a:ext cx="3733800" cy="3454500"/>
+                    </a:xfrm>
+                    <a:prstGeom prst="rect">
+                      <a:avLst/>
+                    </a:prstGeom>
+                    <a:noFill/>
+                    <a:ln w="9525">
+                      <a:noFill/>
+                      <a:headEnd/>
+                      <a:tailEnd/>
+                    </a:ln>
+                  </pic:spPr>
+                </pic:pic>
+              </a:graphicData>
+            </a:graphic>
+          </wp:inline>
+        </w:drawing>
+      </w:r>
+    </w:p>
     <w:p>
       <w:pPr>
         <w:pStyle w:val="ImageCaption"/>
@@ -291,31 +335,53 @@
         <w:t xml:space="preserve">В этом примере мы создаем файл-семафор после использования ресурса, чтобы следующий процесс мог ожидать его освобождения. Таким образом, мы можем запустить несколько процессов, которые будут ожидать освобождения ресурса и использовать его по очереди.</w:t>
       </w:r>
     </w:p>
-    <w:tbl>
-      <w:tblPr>
-        <w:tblStyle w:val="FigureTable"/>
-        <w:tblW w:type="auto" w:w="0"/>
-        <w:tblLook w:firstRow="0" w:lastRow="0" w:firstColumn="0" w:lastColumn="0"/>
-        <w:jc w:val="center"/>
-      </w:tblPr>
-      <w:tblGrid>
-        <w:gridCol w:w="7920"/>
-      </w:tblGrid>
-      <w:tr>
-        <w:tc>
-          <w:tcPr/>
-          <w:p>
-            <w:pPr>
-              <w:pStyle w:val="Compact"/>
-              <w:jc w:val="center"/>
-            </w:pPr>
-            <w:r>
-              <w:t xml:space="preserve">Пример запуска трех процессов</w:t>
-            </w:r>
-          </w:p>
-        </w:tc>
-      </w:tr>
-    </w:tbl>
+    <w:p>
+      <w:pPr>
+        <w:pStyle w:val="CaptionedFigure"/>
+      </w:pPr>
+      <w:r>
+        <w:drawing>
+          <wp:inline>
+            <wp:extent cx="3733800" cy="3454500"/>
+            <wp:effectExtent b="0" l="0" r="0" t="0"/>
+            <wp:docPr descr="Пример запуска трех процессов" title="" id="28" name="Picture"/>
+            <a:graphic>
+              <a:graphicData uri="http://schemas.openxmlformats.org/drawingml/2006/picture">
+                <pic:pic>
+                  <pic:nvPicPr>
+                    <pic:cNvPr descr="image/3.png" id="29" name="Picture"/>
+                    <pic:cNvPicPr>
+                      <a:picLocks noChangeArrowheads="1" noChangeAspect="1"/>
+                    </pic:cNvPicPr>
+                  </pic:nvPicPr>
+                  <pic:blipFill>
+                    <a:blip r:embed="rId27"/>
+                    <a:stretch>
+                      <a:fillRect/>
+                    </a:stretch>
+                  </pic:blipFill>
+                  <pic:spPr bwMode="auto">
+                    <a:xfrm>
+                      <a:off x="0" y="0"/>
+                      <a:ext cx="3733800" cy="3454500"/>
+                    </a:xfrm>
+                    <a:prstGeom prst="rect">
+                      <a:avLst/>
+                    </a:prstGeom>
+                    <a:noFill/>
+                    <a:ln w="9525">
+                      <a:noFill/>
+                      <a:headEnd/>
+                      <a:tailEnd/>
+                    </a:ln>
+                  </pic:spPr>
+                </pic:pic>
+              </a:graphicData>
+            </a:graphic>
+          </wp:inline>
+        </w:drawing>
+      </w:r>
+    </w:p>
     <w:p>
       <w:pPr>
         <w:pStyle w:val="ImageCaption"/>
@@ -332,8 +398,8 @@
         <w:t xml:space="preserve">Здесь мы запускаем три процесса, каждый из которых будет ожидать освобождения ресурса и использовать его по очереди.</w:t>
       </w:r>
     </w:p>
-    <w:bookmarkEnd w:id="21"/>
-    <w:bookmarkStart w:id="22" w:name="задача-2"/>
+    <w:bookmarkEnd w:id="30"/>
+    <w:bookmarkStart w:id="37" w:name="задача-2"/>
     <w:p>
       <w:pPr>
         <w:pStyle w:val="Heading2"/>
@@ -359,31 +425,53 @@
         <w:t xml:space="preserve">Командный файл, реализующий команду man:</w:t>
       </w:r>
     </w:p>
-    <w:tbl>
-      <w:tblPr>
-        <w:tblStyle w:val="FigureTable"/>
-        <w:tblW w:type="auto" w:w="0"/>
-        <w:tblLook w:firstRow="0" w:lastRow="0" w:firstColumn="0" w:lastColumn="0"/>
-        <w:jc w:val="center"/>
-      </w:tblPr>
-      <w:tblGrid>
-        <w:gridCol w:w="7920"/>
-      </w:tblGrid>
-      <w:tr>
-        <w:tc>
-          <w:tcPr/>
-          <w:p>
-            <w:pPr>
-              <w:pStyle w:val="Compact"/>
-              <w:jc w:val="center"/>
-            </w:pPr>
-            <w:r>
-              <w:t xml:space="preserve">Реализация man_command.sh</w:t>
-            </w:r>
-          </w:p>
-        </w:tc>
-      </w:tr>
-    </w:tbl>
+    <w:p>
+      <w:pPr>
+        <w:pStyle w:val="CaptionedFigure"/>
+      </w:pPr>
+      <w:r>
+        <w:drawing>
+          <wp:inline>
+            <wp:extent cx="3733800" cy="3454500"/>
+            <wp:effectExtent b="0" l="0" r="0" t="0"/>
+            <wp:docPr descr="Реализация man_command.sh" title="" id="32" name="Picture"/>
+            <a:graphic>
+              <a:graphicData uri="http://schemas.openxmlformats.org/drawingml/2006/picture">
+                <pic:pic>
+                  <pic:nvPicPr>
+                    <pic:cNvPr descr="image/4.png" id="33" name="Picture"/>
+                    <pic:cNvPicPr>
+                      <a:picLocks noChangeArrowheads="1" noChangeAspect="1"/>
+                    </pic:cNvPicPr>
+                  </pic:nvPicPr>
+                  <pic:blipFill>
+                    <a:blip r:embed="rId31"/>
+                    <a:stretch>
+                      <a:fillRect/>
+                    </a:stretch>
+                  </pic:blipFill>
+                  <pic:spPr bwMode="auto">
+                    <a:xfrm>
+                      <a:off x="0" y="0"/>
+                      <a:ext cx="3733800" cy="3454500"/>
+                    </a:xfrm>
+                    <a:prstGeom prst="rect">
+                      <a:avLst/>
+                    </a:prstGeom>
+                    <a:noFill/>
+                    <a:ln w="9525">
+                      <a:noFill/>
+                      <a:headEnd/>
+                      <a:tailEnd/>
+                    </a:ln>
+                  </pic:spPr>
+                </pic:pic>
+              </a:graphicData>
+            </a:graphic>
+          </wp:inline>
+        </w:drawing>
+      </w:r>
+    </w:p>
     <w:p>
       <w:pPr>
         <w:pStyle w:val="ImageCaption"/>
@@ -420,31 +508,53 @@
         <w:t xml:space="preserve">Пример использования:</w:t>
       </w:r>
     </w:p>
-    <w:tbl>
-      <w:tblPr>
-        <w:tblStyle w:val="FigureTable"/>
-        <w:tblW w:type="auto" w:w="0"/>
-        <w:tblLook w:firstRow="0" w:lastRow="0" w:firstColumn="0" w:lastColumn="0"/>
-        <w:jc w:val="center"/>
-      </w:tblPr>
-      <w:tblGrid>
-        <w:gridCol w:w="7920"/>
-      </w:tblGrid>
-      <w:tr>
-        <w:tc>
-          <w:tcPr/>
-          <w:p>
-            <w:pPr>
-              <w:pStyle w:val="Compact"/>
-              <w:jc w:val="center"/>
-            </w:pPr>
-            <w:r>
-              <w:t xml:space="preserve">Вызов man_command.sh</w:t>
-            </w:r>
-          </w:p>
-        </w:tc>
-      </w:tr>
-    </w:tbl>
+    <w:p>
+      <w:pPr>
+        <w:pStyle w:val="CaptionedFigure"/>
+      </w:pPr>
+      <w:r>
+        <w:drawing>
+          <wp:inline>
+            <wp:extent cx="3733800" cy="3454500"/>
+            <wp:effectExtent b="0" l="0" r="0" t="0"/>
+            <wp:docPr descr="Вызов man_command.sh" title="" id="35" name="Picture"/>
+            <a:graphic>
+              <a:graphicData uri="http://schemas.openxmlformats.org/drawingml/2006/picture">
+                <pic:pic>
+                  <pic:nvPicPr>
+                    <pic:cNvPr descr="image/5.png" id="36" name="Picture"/>
+                    <pic:cNvPicPr>
+                      <a:picLocks noChangeArrowheads="1" noChangeAspect="1"/>
+                    </pic:cNvPicPr>
+                  </pic:nvPicPr>
+                  <pic:blipFill>
+                    <a:blip r:embed="rId34"/>
+                    <a:stretch>
+                      <a:fillRect/>
+                    </a:stretch>
+                  </pic:blipFill>
+                  <pic:spPr bwMode="auto">
+                    <a:xfrm>
+                      <a:off x="0" y="0"/>
+                      <a:ext cx="3733800" cy="3454500"/>
+                    </a:xfrm>
+                    <a:prstGeom prst="rect">
+                      <a:avLst/>
+                    </a:prstGeom>
+                    <a:noFill/>
+                    <a:ln w="9525">
+                      <a:noFill/>
+                      <a:headEnd/>
+                      <a:tailEnd/>
+                    </a:ln>
+                  </pic:spPr>
+                </pic:pic>
+              </a:graphicData>
+            </a:graphic>
+          </wp:inline>
+        </w:drawing>
+      </w:r>
+    </w:p>
     <w:p>
       <w:pPr>
         <w:pStyle w:val="ImageCaption"/>
@@ -511,8 +621,8 @@
         <w:t xml:space="preserve">Также видно, что в тексте присутствуют иероглифы. Решение устранения пока найти не удалось.</w:t>
       </w:r>
     </w:p>
-    <w:bookmarkEnd w:id="22"/>
-    <w:bookmarkStart w:id="23" w:name="задача-3"/>
+    <w:bookmarkEnd w:id="37"/>
+    <w:bookmarkStart w:id="44" w:name="задача-3"/>
     <w:p>
       <w:pPr>
         <w:pStyle w:val="Heading2"/>
@@ -538,31 +648,53 @@
         <w:t xml:space="preserve">Реализация скрипта:</w:t>
       </w:r>
     </w:p>
-    <w:tbl>
-      <w:tblPr>
-        <w:tblStyle w:val="FigureTable"/>
-        <w:tblW w:type="auto" w:w="0"/>
-        <w:tblLook w:firstRow="0" w:lastRow="0" w:firstColumn="0" w:lastColumn="0"/>
-        <w:jc w:val="center"/>
-      </w:tblPr>
-      <w:tblGrid>
-        <w:gridCol w:w="7920"/>
-      </w:tblGrid>
-      <w:tr>
-        <w:tc>
-          <w:tcPr/>
-          <w:p>
-            <w:pPr>
-              <w:pStyle w:val="Compact"/>
-              <w:jc w:val="center"/>
-            </w:pPr>
-            <w:r>
-              <w:t xml:space="preserve">Реализация random.sh</w:t>
-            </w:r>
-          </w:p>
-        </w:tc>
-      </w:tr>
-    </w:tbl>
+    <w:p>
+      <w:pPr>
+        <w:pStyle w:val="CaptionedFigure"/>
+      </w:pPr>
+      <w:r>
+        <w:drawing>
+          <wp:inline>
+            <wp:extent cx="3733800" cy="3454500"/>
+            <wp:effectExtent b="0" l="0" r="0" t="0"/>
+            <wp:docPr descr="Реализация random.sh" title="" id="39" name="Picture"/>
+            <a:graphic>
+              <a:graphicData uri="http://schemas.openxmlformats.org/drawingml/2006/picture">
+                <pic:pic>
+                  <pic:nvPicPr>
+                    <pic:cNvPr descr="image/6.png" id="40" name="Picture"/>
+                    <pic:cNvPicPr>
+                      <a:picLocks noChangeArrowheads="1" noChangeAspect="1"/>
+                    </pic:cNvPicPr>
+                  </pic:nvPicPr>
+                  <pic:blipFill>
+                    <a:blip r:embed="rId38"/>
+                    <a:stretch>
+                      <a:fillRect/>
+                    </a:stretch>
+                  </pic:blipFill>
+                  <pic:spPr bwMode="auto">
+                    <a:xfrm>
+                      <a:off x="0" y="0"/>
+                      <a:ext cx="3733800" cy="3454500"/>
+                    </a:xfrm>
+                    <a:prstGeom prst="rect">
+                      <a:avLst/>
+                    </a:prstGeom>
+                    <a:noFill/>
+                    <a:ln w="9525">
+                      <a:noFill/>
+                      <a:headEnd/>
+                      <a:tailEnd/>
+                    </a:ln>
+                  </pic:spPr>
+                </pic:pic>
+              </a:graphicData>
+            </a:graphic>
+          </wp:inline>
+        </w:drawing>
+      </w:r>
+    </w:p>
     <w:p>
       <w:pPr>
         <w:pStyle w:val="ImageCaption"/>
@@ -624,31 +756,53 @@
         <w:t xml:space="preserve">вызывается 10 раз для генерации последовательности из 10 случайных букв.</w:t>
       </w:r>
     </w:p>
-    <w:tbl>
-      <w:tblPr>
-        <w:tblStyle w:val="FigureTable"/>
-        <w:tblW w:type="auto" w:w="0"/>
-        <w:tblLook w:firstRow="0" w:lastRow="0" w:firstColumn="0" w:lastColumn="0"/>
-        <w:jc w:val="center"/>
-      </w:tblPr>
-      <w:tblGrid>
-        <w:gridCol w:w="7920"/>
-      </w:tblGrid>
-      <w:tr>
-        <w:tc>
-          <w:tcPr/>
-          <w:p>
-            <w:pPr>
-              <w:pStyle w:val="Compact"/>
-              <w:jc w:val="center"/>
-            </w:pPr>
-            <w:r>
-              <w:t xml:space="preserve">Вызов random.sh</w:t>
-            </w:r>
-          </w:p>
-        </w:tc>
-      </w:tr>
-    </w:tbl>
+    <w:p>
+      <w:pPr>
+        <w:pStyle w:val="CaptionedFigure"/>
+      </w:pPr>
+      <w:r>
+        <w:drawing>
+          <wp:inline>
+            <wp:extent cx="3733800" cy="602700"/>
+            <wp:effectExtent b="0" l="0" r="0" t="0"/>
+            <wp:docPr descr="Вызов random.sh" title="" id="42" name="Picture"/>
+            <a:graphic>
+              <a:graphicData uri="http://schemas.openxmlformats.org/drawingml/2006/picture">
+                <pic:pic>
+                  <pic:nvPicPr>
+                    <pic:cNvPr descr="image/7.png" id="43" name="Picture"/>
+                    <pic:cNvPicPr>
+                      <a:picLocks noChangeArrowheads="1" noChangeAspect="1"/>
+                    </pic:cNvPicPr>
+                  </pic:nvPicPr>
+                  <pic:blipFill>
+                    <a:blip r:embed="rId41"/>
+                    <a:stretch>
+                      <a:fillRect/>
+                    </a:stretch>
+                  </pic:blipFill>
+                  <pic:spPr bwMode="auto">
+                    <a:xfrm>
+                      <a:off x="0" y="0"/>
+                      <a:ext cx="3733800" cy="602700"/>
+                    </a:xfrm>
+                    <a:prstGeom prst="rect">
+                      <a:avLst/>
+                    </a:prstGeom>
+                    <a:noFill/>
+                    <a:ln w="9525">
+                      <a:noFill/>
+                      <a:headEnd/>
+                      <a:tailEnd/>
+                    </a:ln>
+                  </pic:spPr>
+                </pic:pic>
+              </a:graphicData>
+            </a:graphic>
+          </wp:inline>
+        </w:drawing>
+      </w:r>
+    </w:p>
     <w:p>
       <w:pPr>
         <w:pStyle w:val="ImageCaption"/>
@@ -657,9 +811,9 @@
         <w:t xml:space="preserve">Рис. 7: Вызов random.sh</w:t>
       </w:r>
     </w:p>
-    <w:bookmarkEnd w:id="23"/>
-    <w:bookmarkEnd w:id="24"/>
-    <w:bookmarkStart w:id="25" w:name="выводы"/>
+    <w:bookmarkEnd w:id="44"/>
+    <w:bookmarkEnd w:id="45"/>
+    <w:bookmarkStart w:id="46" w:name="выводы"/>
     <w:p>
       <w:pPr>
         <w:pStyle w:val="Heading1"/>
@@ -685,8 +839,8 @@
         <w:t xml:space="preserve">Мы изучили основы программирования в оболочке ОС UNIX. Научились писать более сложные командные файлы с использованием логических управляющих конструкций и циклов.</w:t>
       </w:r>
     </w:p>
-    <w:bookmarkEnd w:id="25"/>
-    <w:bookmarkStart w:id="26" w:name="ответы-на-онтрольные-вопросы"/>
+    <w:bookmarkEnd w:id="46"/>
+    <w:bookmarkStart w:id="47" w:name="ответы-на-онтрольные-вопросы"/>
     <w:p>
       <w:pPr>
         <w:pStyle w:val="Heading1"/>
@@ -985,7 +1139,7 @@
         <w:t xml:space="preserve">Bash часто сравнивают с другими языками сценариев, такими как Perl, Python и Ruby. Преимущество Bash заключается в тесной интеграции со средой командной строки Unix/Linux, что делает его мощным инструментом для задач системного администрирования и автоматизации. Однако ему может не хватать некоторых функций и гибкости языков программирования более общего назначения.</w:t>
       </w:r>
     </w:p>
-    <w:bookmarkEnd w:id="26"/>
+    <w:bookmarkEnd w:id="47"/>
     <w:sectPr/>
   </w:body>
 </w:document>
